--- a/EXCEPTION/exception2.docx
+++ b/EXCEPTION/exception2.docx
@@ -79,11 +79,13 @@
         </w:rPr>
         <w:t xml:space="preserve">            </w:t>
       </w:r>
-      <w:r>
-        <w:t>print(4/0)</w:t>
-      </w:r>
-      <w:r>
-        <w:t xml:space="preserve">                                                               </w:t>
+      <w:proofErr w:type="gramStart"/>
+      <w:r>
+        <w:t>print(</w:t>
+      </w:r>
+      <w:proofErr w:type="gramEnd"/>
+      <w:r>
+        <w:t xml:space="preserve">4/0)                                                               </w:t>
       </w:r>
       <w:r>
         <w:rPr>
@@ -163,11 +165,22 @@
         <w:t xml:space="preserve"> Exceptions</w:t>
       </w:r>
       <w:r>
-        <w:t>, There is a way to handle runtime errors</w:t>
-      </w:r>
-    </w:p>
-    <w:p>
-      <w:r>
+        <w:t xml:space="preserve">, </w:t>
+      </w:r>
+      <w:proofErr w:type="gramStart"/>
+      <w:r>
+        <w:t>There</w:t>
+      </w:r>
+      <w:proofErr w:type="gramEnd"/>
+      <w:r>
+        <w:t xml:space="preserve"> is a way to handle runtime errors</w:t>
+      </w:r>
+    </w:p>
+    <w:p>
+      <w:r>
+        <w:rPr>
+          <w:noProof/>
+        </w:rPr>
         <w:drawing>
           <wp:inline distT="0" distB="0" distL="0" distR="0" wp14:anchorId="282BEACB" wp14:editId="70E627B7">
             <wp:extent cx="8468907" cy="4058216"/>
@@ -366,7 +379,21 @@
         <w:rPr>
           <w:color w:val="00B0F0"/>
         </w:rPr>
-        <w:t>    print("Handled Module not found error")</w:t>
+        <w:t xml:space="preserve">    </w:t>
+      </w:r>
+      <w:proofErr w:type="gramStart"/>
+      <w:r>
+        <w:rPr>
+          <w:color w:val="00B0F0"/>
+        </w:rPr>
+        <w:t>print(</w:t>
+      </w:r>
+      <w:proofErr w:type="gramEnd"/>
+      <w:r>
+        <w:rPr>
+          <w:color w:val="00B0F0"/>
+        </w:rPr>
+        <w:t>"Handled Module not found error")</w:t>
       </w:r>
     </w:p>
     <w:p/>
@@ -383,6 +410,9 @@
     <w:p/>
     <w:p>
       <w:r>
+        <w:rPr>
+          <w:noProof/>
+        </w:rPr>
         <w:drawing>
           <wp:inline distT="0" distB="0" distL="0" distR="0" wp14:anchorId="2072C147" wp14:editId="3F02EBAE">
             <wp:extent cx="3288999" cy="3233371"/>
@@ -432,20 +462,48 @@
         <w:rPr>
           <w:highlight w:val="yellow"/>
         </w:rPr>
-        <w:t>a=int(input("Enter the number 1:"))</w:t>
-      </w:r>
-    </w:p>
-    <w:p>
-      <w:pPr>
-        <w:rPr>
-          <w:highlight w:val="yellow"/>
-        </w:rPr>
-      </w:pPr>
-      <w:r>
-        <w:rPr>
-          <w:highlight w:val="yellow"/>
-        </w:rPr>
-        <w:t>b=int(input("Enter the number 2:"))</w:t>
+        <w:t>a=</w:t>
+      </w:r>
+      <w:proofErr w:type="gramStart"/>
+      <w:r>
+        <w:rPr>
+          <w:highlight w:val="yellow"/>
+        </w:rPr>
+        <w:t>int(input(</w:t>
+      </w:r>
+      <w:proofErr w:type="gramEnd"/>
+      <w:r>
+        <w:rPr>
+          <w:highlight w:val="yellow"/>
+        </w:rPr>
+        <w:t>"Enter the number 1:"))</w:t>
+      </w:r>
+    </w:p>
+    <w:p>
+      <w:pPr>
+        <w:rPr>
+          <w:highlight w:val="yellow"/>
+        </w:rPr>
+      </w:pPr>
+      <w:r>
+        <w:rPr>
+          <w:highlight w:val="yellow"/>
+        </w:rPr>
+        <w:t>b=</w:t>
+      </w:r>
+      <w:proofErr w:type="gramStart"/>
+      <w:r>
+        <w:rPr>
+          <w:highlight w:val="yellow"/>
+        </w:rPr>
+        <w:t>int(input(</w:t>
+      </w:r>
+      <w:proofErr w:type="gramEnd"/>
+      <w:r>
+        <w:rPr>
+          <w:highlight w:val="yellow"/>
+        </w:rPr>
+        <w:t>"Enter the number 2:"))</w:t>
       </w:r>
     </w:p>
     <w:p>
@@ -462,11 +520,19 @@
         <w:t>lst</w:t>
       </w:r>
       <w:proofErr w:type="spellEnd"/>
-      <w:r>
-        <w:rPr>
-          <w:highlight w:val="yellow"/>
-        </w:rPr>
-        <w:t>=[2,4,6]</w:t>
+      <w:proofErr w:type="gramStart"/>
+      <w:r>
+        <w:rPr>
+          <w:highlight w:val="yellow"/>
+        </w:rPr>
+        <w:t>=[</w:t>
+      </w:r>
+      <w:proofErr w:type="gramEnd"/>
+      <w:r>
+        <w:rPr>
+          <w:highlight w:val="yellow"/>
+        </w:rPr>
+        <w:t>2,4,6]</w:t>
       </w:r>
     </w:p>
     <w:p>
@@ -525,9 +591,17 @@
         <w:rPr>
           <w:highlight w:val="yellow"/>
         </w:rPr>
-        <w:t>Div:",div</w:t>
+        <w:t>Div:</w:t>
+      </w:r>
+      <w:proofErr w:type="gramStart"/>
+      <w:r>
+        <w:rPr>
+          <w:highlight w:val="yellow"/>
+        </w:rPr>
+        <w:t>",div</w:t>
       </w:r>
       <w:proofErr w:type="spellEnd"/>
+      <w:proofErr w:type="gramEnd"/>
       <w:r>
         <w:rPr>
           <w:highlight w:val="yellow"/>
@@ -545,7 +619,21 @@
         <w:rPr>
           <w:highlight w:val="yellow"/>
         </w:rPr>
-        <w:t>    print("</w:t>
+        <w:t xml:space="preserve">    </w:t>
+      </w:r>
+      <w:proofErr w:type="gramStart"/>
+      <w:r>
+        <w:rPr>
+          <w:highlight w:val="yellow"/>
+        </w:rPr>
+        <w:t>print(</w:t>
+      </w:r>
+      <w:proofErr w:type="gramEnd"/>
+      <w:r>
+        <w:rPr>
+          <w:highlight w:val="yellow"/>
+        </w:rPr>
+        <w:t>"</w:t>
       </w:r>
       <w:proofErr w:type="spellStart"/>
       <w:r>
@@ -559,7 +647,14 @@
         <w:rPr>
           <w:highlight w:val="yellow"/>
         </w:rPr>
-        <w:t xml:space="preserve"> 3rd Index:",</w:t>
+        <w:t xml:space="preserve"> 3rd Index:</w:t>
+      </w:r>
+      <w:proofErr w:type="gramStart"/>
+      <w:r>
+        <w:rPr>
+          <w:highlight w:val="yellow"/>
+        </w:rPr>
+        <w:t>",</w:t>
       </w:r>
       <w:proofErr w:type="spellStart"/>
       <w:r>
@@ -569,6 +664,7 @@
         <w:t>lst</w:t>
       </w:r>
       <w:proofErr w:type="spellEnd"/>
+      <w:proofErr w:type="gramEnd"/>
       <w:r>
         <w:rPr>
           <w:highlight w:val="yellow"/>
@@ -639,7 +735,21 @@
         <w:rPr>
           <w:highlight w:val="yellow"/>
         </w:rPr>
-        <w:t xml:space="preserve">    print("Zero division error </w:t>
+        <w:t xml:space="preserve">    </w:t>
+      </w:r>
+      <w:proofErr w:type="gramStart"/>
+      <w:r>
+        <w:rPr>
+          <w:highlight w:val="yellow"/>
+        </w:rPr>
+        <w:t>print(</w:t>
+      </w:r>
+      <w:proofErr w:type="gramEnd"/>
+      <w:r>
+        <w:rPr>
+          <w:highlight w:val="yellow"/>
+        </w:rPr>
+        <w:t xml:space="preserve">"Zero division error </w:t>
       </w:r>
       <w:proofErr w:type="spellStart"/>
       <w:r>
@@ -653,7 +763,21 @@
         <w:rPr>
           <w:highlight w:val="yellow"/>
         </w:rPr>
-        <w:t xml:space="preserve">") #  8/0. Zero division error </w:t>
+        <w:t xml:space="preserve">") </w:t>
+      </w:r>
+      <w:proofErr w:type="gramStart"/>
+      <w:r>
+        <w:rPr>
+          <w:highlight w:val="yellow"/>
+        </w:rPr>
+        <w:t>#  8</w:t>
+      </w:r>
+      <w:proofErr w:type="gramEnd"/>
+      <w:r>
+        <w:rPr>
+          <w:highlight w:val="yellow"/>
+        </w:rPr>
+        <w:t xml:space="preserve">/0. Zero division error </w:t>
       </w:r>
       <w:proofErr w:type="spellStart"/>
       <w:r>
@@ -708,7 +832,21 @@
         <w:rPr>
           <w:highlight w:val="yellow"/>
         </w:rPr>
-        <w:t xml:space="preserve">    print("Index error </w:t>
+        <w:t xml:space="preserve">    </w:t>
+      </w:r>
+      <w:proofErr w:type="gramStart"/>
+      <w:r>
+        <w:rPr>
+          <w:highlight w:val="yellow"/>
+        </w:rPr>
+        <w:t>print(</w:t>
+      </w:r>
+      <w:proofErr w:type="gramEnd"/>
+      <w:r>
+        <w:rPr>
+          <w:highlight w:val="yellow"/>
+        </w:rPr>
+        <w:t xml:space="preserve">"Index error </w:t>
       </w:r>
       <w:proofErr w:type="spellStart"/>
       <w:r>
@@ -775,7 +913,21 @@
         <w:rPr>
           <w:highlight w:val="yellow"/>
         </w:rPr>
-        <w:t xml:space="preserve">    print("Name error </w:t>
+        <w:t xml:space="preserve">    </w:t>
+      </w:r>
+      <w:proofErr w:type="gramStart"/>
+      <w:r>
+        <w:rPr>
+          <w:highlight w:val="yellow"/>
+        </w:rPr>
+        <w:t>print(</w:t>
+      </w:r>
+      <w:proofErr w:type="gramEnd"/>
+      <w:r>
+        <w:rPr>
+          <w:highlight w:val="yellow"/>
+        </w:rPr>
+        <w:t xml:space="preserve">"Name error </w:t>
       </w:r>
       <w:proofErr w:type="spellStart"/>
       <w:r>
@@ -828,7 +980,21 @@
         <w:rPr>
           <w:highlight w:val="yellow"/>
         </w:rPr>
-        <w:t xml:space="preserve">    print("Exception </w:t>
+        <w:t xml:space="preserve">    </w:t>
+      </w:r>
+      <w:proofErr w:type="gramStart"/>
+      <w:r>
+        <w:rPr>
+          <w:highlight w:val="yellow"/>
+        </w:rPr>
+        <w:t>print(</w:t>
+      </w:r>
+      <w:proofErr w:type="gramEnd"/>
+      <w:r>
+        <w:rPr>
+          <w:highlight w:val="yellow"/>
+        </w:rPr>
+        <w:t xml:space="preserve">"Exception </w:t>
       </w:r>
       <w:proofErr w:type="spellStart"/>
       <w:r>
@@ -842,14 +1008,28 @@
         <w:rPr>
           <w:highlight w:val="yellow"/>
         </w:rPr>
-        <w:t>:",</w:t>
+        <w:t>:</w:t>
+      </w:r>
+      <w:proofErr w:type="gramStart"/>
+      <w:r>
+        <w:rPr>
+          <w:highlight w:val="yellow"/>
+        </w:rPr>
+        <w:t>",</w:t>
       </w:r>
       <w:proofErr w:type="spellStart"/>
       <w:r>
         <w:rPr>
           <w:highlight w:val="yellow"/>
         </w:rPr>
-        <w:t>e.__class</w:t>
+        <w:t>e.</w:t>
+      </w:r>
+      <w:proofErr w:type="gramEnd"/>
+      <w:r>
+        <w:rPr>
+          <w:highlight w:val="yellow"/>
+        </w:rPr>
+        <w:t>__class</w:t>
       </w:r>
       <w:proofErr w:type="spellEnd"/>
       <w:r>
@@ -882,7 +1062,21 @@
         <w:rPr>
           <w:highlight w:val="yellow"/>
         </w:rPr>
-        <w:t xml:space="preserve">    print("No exception </w:t>
+        <w:t xml:space="preserve">    </w:t>
+      </w:r>
+      <w:proofErr w:type="gramStart"/>
+      <w:r>
+        <w:rPr>
+          <w:highlight w:val="yellow"/>
+        </w:rPr>
+        <w:t>print(</w:t>
+      </w:r>
+      <w:proofErr w:type="gramEnd"/>
+      <w:r>
+        <w:rPr>
+          <w:highlight w:val="yellow"/>
+        </w:rPr>
+        <w:t xml:space="preserve">"No exception </w:t>
       </w:r>
       <w:proofErr w:type="spellStart"/>
       <w:r>
@@ -892,11 +1086,19 @@
         <w:t>occured</w:t>
       </w:r>
       <w:proofErr w:type="spellEnd"/>
-      <w:r>
-        <w:rPr>
-          <w:highlight w:val="yellow"/>
-        </w:rPr>
-        <w:t xml:space="preserve">") # No exception </w:t>
+      <w:proofErr w:type="gramStart"/>
+      <w:r>
+        <w:rPr>
+          <w:highlight w:val="yellow"/>
+        </w:rPr>
+        <w:t>") #</w:t>
+      </w:r>
+      <w:proofErr w:type="gramEnd"/>
+      <w:r>
+        <w:rPr>
+          <w:highlight w:val="yellow"/>
+        </w:rPr>
+        <w:t xml:space="preserve"> No exception </w:t>
       </w:r>
       <w:proofErr w:type="spellStart"/>
       <w:r>
@@ -938,7 +1140,49 @@
         <w:rPr>
           <w:highlight w:val="yellow"/>
         </w:rPr>
-        <w:t>    print("This is always executed ")  # This is always executed . for exception also this is will executed</w:t>
+        <w:t xml:space="preserve">    </w:t>
+      </w:r>
+      <w:proofErr w:type="gramStart"/>
+      <w:r>
+        <w:rPr>
+          <w:highlight w:val="yellow"/>
+        </w:rPr>
+        <w:t>print(</w:t>
+      </w:r>
+      <w:proofErr w:type="gramEnd"/>
+      <w:r>
+        <w:rPr>
+          <w:highlight w:val="yellow"/>
+        </w:rPr>
+        <w:t xml:space="preserve">"This is always executed </w:t>
+      </w:r>
+      <w:proofErr w:type="gramStart"/>
+      <w:r>
+        <w:rPr>
+          <w:highlight w:val="yellow"/>
+        </w:rPr>
+        <w:t>")  #</w:t>
+      </w:r>
+      <w:proofErr w:type="gramEnd"/>
+      <w:r>
+        <w:rPr>
+          <w:highlight w:val="yellow"/>
+        </w:rPr>
+        <w:t xml:space="preserve"> This is always </w:t>
+      </w:r>
+      <w:proofErr w:type="gramStart"/>
+      <w:r>
+        <w:rPr>
+          <w:highlight w:val="yellow"/>
+        </w:rPr>
+        <w:t>executed .</w:t>
+      </w:r>
+      <w:proofErr w:type="gramEnd"/>
+      <w:r>
+        <w:rPr>
+          <w:highlight w:val="yellow"/>
+        </w:rPr>
+        <w:t xml:space="preserve"> for exception also this is will executed</w:t>
       </w:r>
       <w:r>
         <w:t xml:space="preserve"> </w:t>
@@ -1023,33 +1267,75 @@
         <w:rPr>
           <w:highlight w:val="yellow"/>
         </w:rPr>
-        <w:t>    # a=eval(input("Enter the number a:"))</w:t>
-      </w:r>
-    </w:p>
-    <w:p>
-      <w:pPr>
-        <w:rPr>
-          <w:highlight w:val="yellow"/>
-        </w:rPr>
-      </w:pPr>
-      <w:r>
-        <w:rPr>
-          <w:highlight w:val="yellow"/>
-        </w:rPr>
-        <w:t>    # b=eval(input("Enter the number b:"))</w:t>
-      </w:r>
-    </w:p>
-    <w:p>
-      <w:pPr>
-        <w:rPr>
-          <w:highlight w:val="yellow"/>
-        </w:rPr>
-      </w:pPr>
-      <w:r>
-        <w:rPr>
-          <w:highlight w:val="yellow"/>
-        </w:rPr>
-        <w:t>    # a/b</w:t>
+        <w:t>    # a=</w:t>
+      </w:r>
+      <w:proofErr w:type="gramStart"/>
+      <w:r>
+        <w:rPr>
+          <w:highlight w:val="yellow"/>
+        </w:rPr>
+        <w:t>eval(input(</w:t>
+      </w:r>
+      <w:proofErr w:type="gramEnd"/>
+      <w:r>
+        <w:rPr>
+          <w:highlight w:val="yellow"/>
+        </w:rPr>
+        <w:t>"Enter the number a:"))</w:t>
+      </w:r>
+    </w:p>
+    <w:p>
+      <w:pPr>
+        <w:rPr>
+          <w:highlight w:val="yellow"/>
+        </w:rPr>
+      </w:pPr>
+      <w:r>
+        <w:rPr>
+          <w:highlight w:val="yellow"/>
+        </w:rPr>
+        <w:t>    # b=</w:t>
+      </w:r>
+      <w:proofErr w:type="gramStart"/>
+      <w:r>
+        <w:rPr>
+          <w:highlight w:val="yellow"/>
+        </w:rPr>
+        <w:t>eval(input(</w:t>
+      </w:r>
+      <w:proofErr w:type="gramEnd"/>
+      <w:r>
+        <w:rPr>
+          <w:highlight w:val="yellow"/>
+        </w:rPr>
+        <w:t>"Enter the number b:"))</w:t>
+      </w:r>
+    </w:p>
+    <w:p>
+      <w:pPr>
+        <w:rPr>
+          <w:highlight w:val="yellow"/>
+        </w:rPr>
+      </w:pPr>
+      <w:r>
+        <w:rPr>
+          <w:highlight w:val="yellow"/>
+        </w:rPr>
+        <w:t xml:space="preserve">    </w:t>
+      </w:r>
+      <w:proofErr w:type="gramStart"/>
+      <w:r>
+        <w:rPr>
+          <w:highlight w:val="yellow"/>
+        </w:rPr>
+        <w:t># a/</w:t>
+      </w:r>
+      <w:proofErr w:type="gramEnd"/>
+      <w:r>
+        <w:rPr>
+          <w:highlight w:val="yellow"/>
+        </w:rPr>
+        <w:t>b</w:t>
       </w:r>
     </w:p>
     <w:p>
@@ -1128,7 +1414,21 @@
         <w:rPr>
           <w:highlight w:val="yellow"/>
         </w:rPr>
-        <w:t>    print("variable is not defined \n")    </w:t>
+        <w:t xml:space="preserve">    </w:t>
+      </w:r>
+      <w:proofErr w:type="gramStart"/>
+      <w:r>
+        <w:rPr>
+          <w:highlight w:val="yellow"/>
+        </w:rPr>
+        <w:t>print(</w:t>
+      </w:r>
+      <w:proofErr w:type="gramEnd"/>
+      <w:r>
+        <w:rPr>
+          <w:highlight w:val="yellow"/>
+        </w:rPr>
+        <w:t>"variable is not defined \n")    </w:t>
       </w:r>
     </w:p>
     <w:p>
@@ -1168,7 +1468,35 @@
         <w:rPr>
           <w:highlight w:val="yellow"/>
         </w:rPr>
-        <w:t>    print("Adding number and string is not possible \n")</w:t>
+        <w:t xml:space="preserve">    </w:t>
+      </w:r>
+      <w:proofErr w:type="gramStart"/>
+      <w:r>
+        <w:rPr>
+          <w:highlight w:val="yellow"/>
+        </w:rPr>
+        <w:t>print(</w:t>
+      </w:r>
+      <w:proofErr w:type="gramEnd"/>
+      <w:r>
+        <w:rPr>
+          <w:highlight w:val="yellow"/>
+        </w:rPr>
+        <w:t xml:space="preserve">"Adding number and string is not </w:t>
+      </w:r>
+      <w:proofErr w:type="gramStart"/>
+      <w:r>
+        <w:rPr>
+          <w:highlight w:val="yellow"/>
+        </w:rPr>
+        <w:t>possible \</w:t>
+      </w:r>
+      <w:proofErr w:type="gramEnd"/>
+      <w:r>
+        <w:rPr>
+          <w:highlight w:val="yellow"/>
+        </w:rPr>
+        <w:t>n")</w:t>
       </w:r>
     </w:p>
     <w:p>
@@ -1208,7 +1536,21 @@
         <w:rPr>
           <w:highlight w:val="yellow"/>
         </w:rPr>
-        <w:t>    print("File not found error \n")</w:t>
+        <w:t xml:space="preserve">    </w:t>
+      </w:r>
+      <w:proofErr w:type="gramStart"/>
+      <w:r>
+        <w:rPr>
+          <w:highlight w:val="yellow"/>
+        </w:rPr>
+        <w:t>print(</w:t>
+      </w:r>
+      <w:proofErr w:type="gramEnd"/>
+      <w:r>
+        <w:rPr>
+          <w:highlight w:val="yellow"/>
+        </w:rPr>
+        <w:t>"File not found error \n")</w:t>
       </w:r>
     </w:p>
     <w:p>
@@ -1248,7 +1590,21 @@
         <w:rPr>
           <w:highlight w:val="yellow"/>
         </w:rPr>
-        <w:t>    print("Division with zero not possible")</w:t>
+        <w:t xml:space="preserve">    </w:t>
+      </w:r>
+      <w:proofErr w:type="gramStart"/>
+      <w:r>
+        <w:rPr>
+          <w:highlight w:val="yellow"/>
+        </w:rPr>
+        <w:t>print(</w:t>
+      </w:r>
+      <w:proofErr w:type="gramEnd"/>
+      <w:r>
+        <w:rPr>
+          <w:highlight w:val="yellow"/>
+        </w:rPr>
+        <w:t>"Division with zero not possible")</w:t>
       </w:r>
     </w:p>
     <w:p>
@@ -1288,7 +1644,21 @@
         <w:rPr>
           <w:highlight w:val="yellow"/>
         </w:rPr>
-        <w:t>    print("Module not imported")</w:t>
+        <w:t xml:space="preserve">    </w:t>
+      </w:r>
+      <w:proofErr w:type="gramStart"/>
+      <w:r>
+        <w:rPr>
+          <w:highlight w:val="yellow"/>
+        </w:rPr>
+        <w:t>print(</w:t>
+      </w:r>
+      <w:proofErr w:type="gramEnd"/>
+      <w:r>
+        <w:rPr>
+          <w:highlight w:val="yellow"/>
+        </w:rPr>
+        <w:t>"Module not imported")</w:t>
       </w:r>
     </w:p>
     <w:p>
@@ -1361,7 +1731,21 @@
         <w:rPr>
           <w:highlight w:val="yellow"/>
         </w:rPr>
-        <w:t>    print("No exception")</w:t>
+        <w:t xml:space="preserve">    </w:t>
+      </w:r>
+      <w:proofErr w:type="gramStart"/>
+      <w:r>
+        <w:rPr>
+          <w:highlight w:val="yellow"/>
+        </w:rPr>
+        <w:t>print(</w:t>
+      </w:r>
+      <w:proofErr w:type="gramEnd"/>
+      <w:r>
+        <w:rPr>
+          <w:highlight w:val="yellow"/>
+        </w:rPr>
+        <w:t>"No exception")</w:t>
       </w:r>
     </w:p>
     <w:p>
@@ -1382,7 +1766,21 @@
         <w:rPr>
           <w:highlight w:val="yellow"/>
         </w:rPr>
-        <w:t>    print("</w:t>
+        <w:t xml:space="preserve">    </w:t>
+      </w:r>
+      <w:proofErr w:type="gramStart"/>
+      <w:r>
+        <w:rPr>
+          <w:highlight w:val="yellow"/>
+        </w:rPr>
+        <w:t>print(</w:t>
+      </w:r>
+      <w:proofErr w:type="gramEnd"/>
+      <w:r>
+        <w:rPr>
+          <w:highlight w:val="yellow"/>
+        </w:rPr>
+        <w:t>"</w:t>
       </w:r>
       <w:proofErr w:type="spellStart"/>
       <w:r>
@@ -1430,6 +1828,7 @@
     </w:p>
     <w:p>
       <w:proofErr w:type="spellStart"/>
+      <w:proofErr w:type="gramStart"/>
       <w:r>
         <w:rPr>
           <w:highlight w:val="red"/>
@@ -1437,6 +1836,7 @@
         <w:t>its</w:t>
       </w:r>
       <w:proofErr w:type="spellEnd"/>
+      <w:proofErr w:type="gramEnd"/>
       <w:r>
         <w:rPr>
           <w:highlight w:val="red"/>
@@ -1526,7 +1926,35 @@
         <w:rPr>
           <w:highlight w:val="yellow"/>
         </w:rPr>
-        <w:t>    print("variables is not defined")</w:t>
+        <w:t xml:space="preserve">    </w:t>
+      </w:r>
+      <w:proofErr w:type="gramStart"/>
+      <w:r>
+        <w:rPr>
+          <w:highlight w:val="yellow"/>
+        </w:rPr>
+        <w:t>print(</w:t>
+      </w:r>
+      <w:proofErr w:type="gramEnd"/>
+      <w:r>
+        <w:rPr>
+          <w:highlight w:val="yellow"/>
+        </w:rPr>
+        <w:t xml:space="preserve">"variables </w:t>
+      </w:r>
+      <w:proofErr w:type="gramStart"/>
+      <w:r>
+        <w:rPr>
+          <w:highlight w:val="yellow"/>
+        </w:rPr>
+        <w:t>is</w:t>
+      </w:r>
+      <w:proofErr w:type="gramEnd"/>
+      <w:r>
+        <w:rPr>
+          <w:highlight w:val="yellow"/>
+        </w:rPr>
+        <w:t xml:space="preserve"> not defined")</w:t>
       </w:r>
     </w:p>
     <w:p>
@@ -1552,7 +1980,21 @@
         <w:rPr>
           <w:highlight w:val="yellow"/>
         </w:rPr>
-        <w:t xml:space="preserve">    print("Exception </w:t>
+        <w:t xml:space="preserve">    </w:t>
+      </w:r>
+      <w:proofErr w:type="gramStart"/>
+      <w:r>
+        <w:rPr>
+          <w:highlight w:val="yellow"/>
+        </w:rPr>
+        <w:t>print(</w:t>
+      </w:r>
+      <w:proofErr w:type="gramEnd"/>
+      <w:r>
+        <w:rPr>
+          <w:highlight w:val="yellow"/>
+        </w:rPr>
+        <w:t xml:space="preserve">"Exception </w:t>
       </w:r>
       <w:proofErr w:type="spellStart"/>
       <w:r>
@@ -1562,11 +2004,19 @@
         <w:t>occured</w:t>
       </w:r>
       <w:proofErr w:type="spellEnd"/>
-      <w:r>
-        <w:rPr>
-          <w:highlight w:val="yellow"/>
-        </w:rPr>
-        <w:t>",e)</w:t>
+      <w:proofErr w:type="gramStart"/>
+      <w:r>
+        <w:rPr>
+          <w:highlight w:val="yellow"/>
+        </w:rPr>
+        <w:t>",e</w:t>
+      </w:r>
+      <w:proofErr w:type="gramEnd"/>
+      <w:r>
+        <w:rPr>
+          <w:highlight w:val="yellow"/>
+        </w:rPr>
+        <w:t>)</w:t>
       </w:r>
     </w:p>
     <w:p>
@@ -1592,7 +2042,21 @@
         <w:rPr>
           <w:highlight w:val="yellow"/>
         </w:rPr>
-        <w:t xml:space="preserve">    print("This will </w:t>
+        <w:t xml:space="preserve">    </w:t>
+      </w:r>
+      <w:proofErr w:type="gramStart"/>
+      <w:r>
+        <w:rPr>
+          <w:highlight w:val="yellow"/>
+        </w:rPr>
+        <w:t>print(</w:t>
+      </w:r>
+      <w:proofErr w:type="gramEnd"/>
+      <w:r>
+        <w:rPr>
+          <w:highlight w:val="yellow"/>
+        </w:rPr>
+        <w:t xml:space="preserve">"This will </w:t>
       </w:r>
       <w:proofErr w:type="spellStart"/>
       <w:r>
@@ -1621,11 +2085,19 @@
       <w:r>
         <w:t xml:space="preserve">    </w:t>
       </w:r>
-      <w:r>
-        <w:rPr>
-          <w:highlight w:val="yellow"/>
-        </w:rPr>
-        <w:t>print("This will execute always")</w:t>
+      <w:proofErr w:type="gramStart"/>
+      <w:r>
+        <w:rPr>
+          <w:highlight w:val="yellow"/>
+        </w:rPr>
+        <w:t>print(</w:t>
+      </w:r>
+      <w:proofErr w:type="gramEnd"/>
+      <w:r>
+        <w:rPr>
+          <w:highlight w:val="yellow"/>
+        </w:rPr>
+        <w:t>"This will execute always")</w:t>
       </w:r>
     </w:p>
     <w:p/>
@@ -1689,7 +2161,21 @@
         <w:rPr>
           <w:highlight w:val="yellow"/>
         </w:rPr>
-        <w:t>raise Exception(“This is Exception”)</w:t>
+        <w:t xml:space="preserve">raise </w:t>
+      </w:r>
+      <w:proofErr w:type="gramStart"/>
+      <w:r>
+        <w:rPr>
+          <w:highlight w:val="yellow"/>
+        </w:rPr>
+        <w:t>Exception(</w:t>
+      </w:r>
+      <w:proofErr w:type="gramEnd"/>
+      <w:r>
+        <w:rPr>
+          <w:highlight w:val="yellow"/>
+        </w:rPr>
+        <w:t>“This is Exception”)</w:t>
       </w:r>
     </w:p>
     <w:p>
@@ -1708,7 +2194,15 @@
         <w:t xml:space="preserve">      </w:t>
       </w:r>
       <w:r>
-        <w:t>raise Exception("This is Exception")</w:t>
+        <w:t xml:space="preserve">raise </w:t>
+      </w:r>
+      <w:proofErr w:type="gramStart"/>
+      <w:r>
+        <w:t>Exception(</w:t>
+      </w:r>
+      <w:proofErr w:type="gramEnd"/>
+      <w:r>
+        <w:t>"This is Exception")</w:t>
       </w:r>
     </w:p>
     <w:p>
@@ -1756,7 +2250,35 @@
         <w:rPr>
           <w:highlight w:val="yellow"/>
         </w:rPr>
-        <w:t>    print("valid age::")</w:t>
+        <w:t xml:space="preserve">    </w:t>
+      </w:r>
+      <w:proofErr w:type="gramStart"/>
+      <w:r>
+        <w:rPr>
+          <w:highlight w:val="yellow"/>
+        </w:rPr>
+        <w:t>print(</w:t>
+      </w:r>
+      <w:proofErr w:type="gramEnd"/>
+      <w:r>
+        <w:rPr>
+          <w:highlight w:val="yellow"/>
+        </w:rPr>
+        <w:t xml:space="preserve">"valid </w:t>
+      </w:r>
+      <w:proofErr w:type="gramStart"/>
+      <w:r>
+        <w:rPr>
+          <w:highlight w:val="yellow"/>
+        </w:rPr>
+        <w:t>age::</w:t>
+      </w:r>
+      <w:proofErr w:type="gramEnd"/>
+      <w:r>
+        <w:rPr>
+          <w:highlight w:val="yellow"/>
+        </w:rPr>
+        <w:t>")</w:t>
       </w:r>
     </w:p>
     <w:p>
@@ -1780,6 +2302,7 @@
         <w:t xml:space="preserve">    raise </w:t>
       </w:r>
       <w:proofErr w:type="spellStart"/>
+      <w:proofErr w:type="gramStart"/>
       <w:r>
         <w:rPr>
           <w:highlight w:val="yellow"/>
@@ -1791,7 +2314,14 @@
         <w:rPr>
           <w:highlight w:val="yellow"/>
         </w:rPr>
-        <w:t>("Age is less than 30 ")</w:t>
+        <w:t>(</w:t>
+      </w:r>
+      <w:proofErr w:type="gramEnd"/>
+      <w:r>
+        <w:rPr>
+          <w:highlight w:val="yellow"/>
+        </w:rPr>
+        <w:t>"Age is less than 30 ")</w:t>
       </w:r>
       <w:r>
         <w:t xml:space="preserve"> </w:t>
@@ -1824,6 +2354,7 @@
         <w:t xml:space="preserve">    raise </w:t>
       </w:r>
       <w:proofErr w:type="spellStart"/>
+      <w:proofErr w:type="gramStart"/>
       <w:r>
         <w:rPr>
           <w:color w:val="EE0000"/>
@@ -1835,14 +2366,21 @@
         <w:rPr>
           <w:color w:val="EE0000"/>
         </w:rPr>
-        <w:t>("Age is less than 30 ")</w:t>
-      </w:r>
-    </w:p>
-    <w:p>
-      <w:pPr>
+        <w:t>(</w:t>
+      </w:r>
+      <w:proofErr w:type="gramEnd"/>
+      <w:r>
         <w:rPr>
           <w:color w:val="EE0000"/>
         </w:rPr>
+        <w:t>"Age is less than 30 ")</w:t>
+      </w:r>
+    </w:p>
+    <w:p>
+      <w:pPr>
+        <w:rPr>
+          <w:color w:val="EE0000"/>
+        </w:rPr>
       </w:pPr>
       <w:proofErr w:type="spellStart"/>
       <w:r>
@@ -2003,7 +2541,21 @@
         <w:rPr>
           <w:highlight w:val="yellow"/>
         </w:rPr>
-        <w:t>    print("Valid age")</w:t>
+        <w:t xml:space="preserve">    </w:t>
+      </w:r>
+      <w:proofErr w:type="gramStart"/>
+      <w:r>
+        <w:rPr>
+          <w:highlight w:val="yellow"/>
+        </w:rPr>
+        <w:t>print(</w:t>
+      </w:r>
+      <w:proofErr w:type="gramEnd"/>
+      <w:r>
+        <w:rPr>
+          <w:highlight w:val="yellow"/>
+        </w:rPr>
+        <w:t>"Valid age")</w:t>
       </w:r>
     </w:p>
     <w:p>
@@ -2024,7 +2576,21 @@
         <w:rPr>
           <w:highlight w:val="yellow"/>
         </w:rPr>
-        <w:t xml:space="preserve">    print("Exception </w:t>
+        <w:t xml:space="preserve">    </w:t>
+      </w:r>
+      <w:proofErr w:type="gramStart"/>
+      <w:r>
+        <w:rPr>
+          <w:highlight w:val="yellow"/>
+        </w:rPr>
+        <w:t>print(</w:t>
+      </w:r>
+      <w:proofErr w:type="gramEnd"/>
+      <w:r>
+        <w:rPr>
+          <w:highlight w:val="yellow"/>
+        </w:rPr>
+        <w:t xml:space="preserve">"Exception </w:t>
       </w:r>
       <w:proofErr w:type="spellStart"/>
       <w:r>
@@ -2083,7 +2649,21 @@
         <w:rPr>
           <w:highlight w:val="yellow"/>
         </w:rPr>
-        <w:t>    print("Valid age")</w:t>
+        <w:t xml:space="preserve">    </w:t>
+      </w:r>
+      <w:proofErr w:type="gramStart"/>
+      <w:r>
+        <w:rPr>
+          <w:highlight w:val="yellow"/>
+        </w:rPr>
+        <w:t>print(</w:t>
+      </w:r>
+      <w:proofErr w:type="gramEnd"/>
+      <w:r>
+        <w:rPr>
+          <w:highlight w:val="yellow"/>
+        </w:rPr>
+        <w:t>"Valid age")</w:t>
       </w:r>
     </w:p>
     <w:p>
@@ -2123,7 +2703,21 @@
         <w:rPr>
           <w:highlight w:val="yellow"/>
         </w:rPr>
-        <w:t>    print("Raised with assert because age is less than 30")    </w:t>
+        <w:t xml:space="preserve">    </w:t>
+      </w:r>
+      <w:proofErr w:type="gramStart"/>
+      <w:r>
+        <w:rPr>
+          <w:highlight w:val="yellow"/>
+        </w:rPr>
+        <w:t>print(</w:t>
+      </w:r>
+      <w:proofErr w:type="gramEnd"/>
+      <w:r>
+        <w:rPr>
+          <w:highlight w:val="yellow"/>
+        </w:rPr>
+        <w:t>"Raised with assert because age is less than 30")    </w:t>
       </w:r>
     </w:p>
     <w:p>
@@ -2144,7 +2738,21 @@
         <w:rPr>
           <w:highlight w:val="yellow"/>
         </w:rPr>
-        <w:t xml:space="preserve">    print("Exception </w:t>
+        <w:t xml:space="preserve">    </w:t>
+      </w:r>
+      <w:proofErr w:type="gramStart"/>
+      <w:r>
+        <w:rPr>
+          <w:highlight w:val="yellow"/>
+        </w:rPr>
+        <w:t>print(</w:t>
+      </w:r>
+      <w:proofErr w:type="gramEnd"/>
+      <w:r>
+        <w:rPr>
+          <w:highlight w:val="yellow"/>
+        </w:rPr>
+        <w:t xml:space="preserve">"Exception </w:t>
       </w:r>
       <w:proofErr w:type="spellStart"/>
       <w:r>
@@ -3150,6 +3758,7 @@
   <w:style w:type="character" w:default="1" w:styleId="DefaultParagraphFont">
     <w:name w:val="Default Paragraph Font"/>
     <w:uiPriority w:val="1"/>
+    <w:semiHidden/>
     <w:unhideWhenUsed/>
   </w:style>
   <w:style w:type="table" w:default="1" w:styleId="TableNormal">
